--- a/progress/Journal Entries.docx
+++ b/progress/Journal Entries.docx
@@ -70,6 +70,29 @@
       <w:r>
         <w:tab/>
         <w:t>I’ve created my gitignore and sass and I’ve moved onto filling out the HTML skeleton using my wireframe as a reference.</w:t>
+      </w:r>
+      <w:r>
+        <w:t xml:space="preserve"> So far </w:t>
+      </w:r>
+      <w:r>
+        <w:t xml:space="preserve">I’ve finished the skeleton to my mobile homepage. I’ll hopefully be working after class to finish more. </w:t>
+      </w:r>
+    </w:p>
+    <w:p/>
+    <w:p>
+      <w:r>
+        <w:t>3# Entry October 18</w:t>
+      </w:r>
+      <w:r>
+        <w:rPr>
+          <w:vertAlign w:val="superscript"/>
+        </w:rPr>
+        <w:t>th</w:t>
+      </w:r>
+    </w:p>
+    <w:p>
+      <w:r>
+        <w:tab/>
       </w:r>
       <w:bookmarkStart w:id="0" w:name="_GoBack"/>
       <w:bookmarkEnd w:id="0"/>

--- a/progress/Journal Entries.docx
+++ b/progress/Journal Entries.docx
@@ -94,6 +94,23 @@
       <w:r>
         <w:tab/>
       </w:r>
+      <w:r>
+        <w:t xml:space="preserve">Today I got more wireframes done but had a lot of trouble focusing due to a combination of lack of sleep and caffeine. I expect that tomorrow I’ll be making a lot more progress and will begin to actually start filling out some more content into the HTML and begin coding the CSS. </w:t>
+      </w:r>
+    </w:p>
+    <w:p/>
+    <w:p>
+      <w:r>
+        <w:t>4# Entry October 19</w:t>
+      </w:r>
+      <w:r>
+        <w:rPr>
+          <w:vertAlign w:val="superscript"/>
+        </w:rPr>
+        <w:t>th</w:t>
+      </w:r>
+    </w:p>
+    <w:p>
       <w:bookmarkStart w:id="0" w:name="_GoBack"/>
       <w:bookmarkEnd w:id="0"/>
     </w:p>

--- a/progress/Journal Entries.docx
+++ b/progress/Journal Entries.docx
@@ -111,6 +111,28 @@
       </w:r>
     </w:p>
     <w:p>
+      <w:r>
+        <w:tab/>
+        <w:t xml:space="preserve">Stayed up till 2am after a rather busy day and finished the skeletons for the most part on a little bit more will be needed before they’re done. </w:t>
+      </w:r>
+    </w:p>
+    <w:p/>
+    <w:p>
+      <w:r>
+        <w:t>5# Entry October 20</w:t>
+      </w:r>
+      <w:r>
+        <w:rPr>
+          <w:vertAlign w:val="superscript"/>
+        </w:rPr>
+        <w:t>th</w:t>
+      </w:r>
+    </w:p>
+    <w:p>
+      <w:r>
+        <w:tab/>
+        <w:t xml:space="preserve">Skeletons are now finished for good with no need to revise. I’m happy with how they look now for good. I’ll now be moving onto adding the content to the HTML and adding the images into the code. </w:t>
+      </w:r>
       <w:bookmarkStart w:id="0" w:name="_GoBack"/>
       <w:bookmarkEnd w:id="0"/>
     </w:p>

--- a/progress/Journal Entries.docx
+++ b/progress/Journal Entries.docx
@@ -132,6 +132,9 @@
       <w:r>
         <w:tab/>
         <w:t xml:space="preserve">Skeletons are now finished for good with no need to revise. I’m happy with how they look now for good. I’ll now be moving onto adding the content to the HTML and adding the images into the code. </w:t>
+      </w:r>
+      <w:r>
+        <w:t xml:space="preserve">I’ve added images and the content and even made a few CSS classes. Will be trying to add something to the CSS sheet now. </w:t>
       </w:r>
       <w:bookmarkStart w:id="0" w:name="_GoBack"/>
       <w:bookmarkEnd w:id="0"/>

--- a/progress/Journal Entries.docx
+++ b/progress/Journal Entries.docx
@@ -45,7 +45,13 @@
     <w:p>
       <w:r>
         <w:tab/>
-        <w:t xml:space="preserve">At this point I’ve gather my colors, fonts, images, and requirements. I’ve created all the mobile wireframes and have set up a directory and github repo. I’m currently on working on creating all the necessary files and then begin editing them. </w:t>
+        <w:t>At this point I’ve gather my colors, fonts, images, and requirements.</w:t>
+      </w:r>
+      <w:r>
+        <w:t xml:space="preserve"> Anyone that was having any trouble I lent my help gathering some of the colors.</w:t>
+      </w:r>
+      <w:r>
+        <w:t xml:space="preserve"> I’ve created all the mobile wireframes and have set up a directory and github repo. I’m currently on working on creating all the necessary files and then begin editing them. </w:t>
       </w:r>
       <w:r>
         <w:t xml:space="preserve">I’ve completed all the files I need but will need help with setting up the gitignore and sass. It’s the end of the class now so I’ll do that tomorrow. </w:t>
@@ -69,7 +75,13 @@
     <w:p>
       <w:r>
         <w:tab/>
-        <w:t>I’ve created my gitignore and sass and I’ve moved onto filling out the HTML skeleton using my wireframe as a reference.</w:t>
+        <w:t>I’ve created my gitignore and sass</w:t>
+      </w:r>
+      <w:r>
+        <w:t xml:space="preserve"> with the help of Caleb</w:t>
+      </w:r>
+      <w:r>
+        <w:t xml:space="preserve"> and I’ve moved onto filling out the HTML skeleton using my wireframe as a reference.</w:t>
       </w:r>
       <w:r>
         <w:t xml:space="preserve"> So far </w:t>
@@ -95,7 +107,10 @@
         <w:tab/>
       </w:r>
       <w:r>
-        <w:t xml:space="preserve">Today I got more wireframes done but had a lot of trouble focusing due to a combination of lack of sleep and caffeine. I expect that tomorrow I’ll be making a lot more progress and will begin to actually start filling out some more content into the HTML and begin coding the CSS. </w:t>
+        <w:t>Today I got the calender skeleton</w:t>
+      </w:r>
+      <w:r>
+        <w:t xml:space="preserve"> done but had a lot of trouble focusing due to a combination of lack of sleep and caffeine. I expect that tomorrow I’ll be making a lot more progress and will begin to actually start filling out some more content into the HTML and begin coding the CSS. </w:t>
       </w:r>
     </w:p>
     <w:p/>
@@ -115,6 +130,9 @@
         <w:tab/>
         <w:t xml:space="preserve">Stayed up till 2am after a rather busy day and finished the skeletons for the most part on a little bit more will be needed before they’re done. </w:t>
       </w:r>
+      <w:r>
+        <w:t>Talked to Caleb and reviewed over his code and learned quite a lot. Scss is still confusing.</w:t>
+      </w:r>
     </w:p>
     <w:p/>
     <w:p>
@@ -131,10 +149,19 @@
     <w:p>
       <w:r>
         <w:tab/>
-        <w:t xml:space="preserve">Skeletons are now finished for good with no need to revise. I’m happy with how they look now for good. I’ll now be moving onto adding the content to the HTML and adding the images into the code. </w:t>
-      </w:r>
-      <w:r>
-        <w:t xml:space="preserve">I’ve added images and the content and even made a few CSS classes. Will be trying to add something to the CSS sheet now. </w:t>
+        <w:t>Skeletons are now finished for good with no need to revise. I’m happy with how they look now for good</w:t>
+      </w:r>
+      <w:r>
+        <w:t xml:space="preserve"> I’ll probably end up scrapping them or editing them later anyway</w:t>
+      </w:r>
+      <w:r>
+        <w:t xml:space="preserve">. I’ll now be moving onto adding the content to the HTML and adding the images into the code. </w:t>
+      </w:r>
+      <w:r>
+        <w:t xml:space="preserve">I’ve added images and the content and even made a few CSS classes. Will be trying to add </w:t>
+      </w:r>
+      <w:r>
+        <w:t xml:space="preserve">something to the CSS sheet now. Finished the CSS sheet. Not sure how to approach the scss. </w:t>
       </w:r>
       <w:bookmarkStart w:id="0" w:name="_GoBack"/>
       <w:bookmarkEnd w:id="0"/>
